--- a/Setup/Project management.docx
+++ b/Setup/Project management.docx
@@ -368,7 +368,7 @@
                 <w:noProof/>
                 <w:webHidden/>
               </w:rPr>
-              <w:t>3</w:t>
+              <w:t>2</w:t>
             </w:r>
             <w:r>
               <w:rPr>
@@ -659,21 +659,7 @@
             <w:rStyle w:val="Hyperlink"/>
             <w:lang w:val="en-US"/>
           </w:rPr>
-          <w:t>h</w:t>
-        </w:r>
-        <w:r>
-          <w:rPr>
-            <w:rStyle w:val="Hyperlink"/>
-            <w:lang w:val="en-US"/>
-          </w:rPr>
-          <w:t>e</w:t>
-        </w:r>
-        <w:r>
-          <w:rPr>
-            <w:rStyle w:val="Hyperlink"/>
-            <w:lang w:val="en-US"/>
-          </w:rPr>
-          <w:t>re</w:t>
+          <w:t>here</w:t>
         </w:r>
       </w:hyperlink>
       <w:r>
@@ -714,6 +700,7 @@
       </w:pPr>
       <w:r>
         <w:rPr>
+          <w:noProof/>
           <w:lang w:val="en-US"/>
         </w:rPr>
         <w:drawing>
@@ -828,6 +815,7 @@
       </w:pPr>
       <w:r>
         <w:rPr>
+          <w:noProof/>
           <w:lang w:val="en-US"/>
         </w:rPr>
         <w:drawing>
@@ -930,6 +918,7 @@
       </w:pPr>
       <w:r>
         <w:rPr>
+          <w:noProof/>
           <w:lang w:val="en-US"/>
         </w:rPr>
         <w:drawing>
@@ -1010,6 +999,7 @@
       </w:pPr>
       <w:r>
         <w:rPr>
+          <w:noProof/>
           <w:lang w:val="en-US"/>
         </w:rPr>
         <w:drawing>
